--- a/3° Sistema/Cliente/ECU_02 Cliente - RASTREAR ORDEN.docx
+++ b/3° Sistema/Cliente/ECU_02 Cliente - RASTREAR ORDEN.docx
@@ -168,7 +168,21 @@
           <w:rFonts w:ascii="Cambria" w:eastAsia="Cambria" w:hAnsi="Cambria" w:cs="Cambria"/>
           <w:color w:val="17365D"/>
         </w:rPr>
-        <w:t>Rastrear Orden</w:t>
+        <w:t>R</w:t>
+      </w:r>
+      <w:r>
+        <w:rPr>
+          <w:rFonts w:ascii="Cambria" w:eastAsia="Cambria" w:hAnsi="Cambria" w:cs="Cambria"/>
+          <w:color w:val="17365D"/>
+        </w:rPr>
+        <w:t>astrear</w:t>
+      </w:r>
+      <w:r>
+        <w:rPr>
+          <w:rFonts w:ascii="Cambria" w:eastAsia="Cambria" w:hAnsi="Cambria" w:cs="Cambria"/>
+          <w:color w:val="17365D"/>
+        </w:rPr>
+        <w:t xml:space="preserve"> Orden</w:t>
       </w:r>
     </w:p>
     <w:p>
@@ -1153,6 +1167,10 @@
     <w:sdt>
       <w:sdtPr>
         <w:rPr>
+          <w:rFonts w:ascii="Arial" w:eastAsia="Arial" w:hAnsi="Arial" w:cs="Arial"/>
+          <w:color w:val="auto"/>
+          <w:sz w:val="22"/>
+          <w:szCs w:val="22"/>
           <w:lang w:val="es-ES"/>
         </w:rPr>
         <w:id w:val="772056557"/>
@@ -1163,12 +1181,8 @@
       </w:sdtPr>
       <w:sdtEndPr>
         <w:rPr>
-          <w:rFonts w:ascii="Arial" w:eastAsia="Arial" w:hAnsi="Arial" w:cs="Arial"/>
           <w:b/>
           <w:bCs/>
-          <w:color w:val="auto"/>
-          <w:sz w:val="22"/>
-          <w:szCs w:val="22"/>
         </w:rPr>
       </w:sdtEndPr>
       <w:sdtContent>
@@ -1679,7 +1693,25 @@
           <w:szCs w:val="28"/>
           <w:u w:val="dash"/>
         </w:rPr>
-        <w:t xml:space="preserve">RASTREAR ORDEN </w:t>
+        <w:t>R</w:t>
+      </w:r>
+      <w:r>
+        <w:rPr>
+          <w:b/>
+          <w:sz w:val="28"/>
+          <w:szCs w:val="28"/>
+          <w:u w:val="dash"/>
+        </w:rPr>
+        <w:t xml:space="preserve">ASTREAR </w:t>
+      </w:r>
+      <w:r>
+        <w:rPr>
+          <w:b/>
+          <w:sz w:val="28"/>
+          <w:szCs w:val="28"/>
+          <w:u w:val="dash"/>
+        </w:rPr>
+        <w:t xml:space="preserve"> ORDEN </w:t>
       </w:r>
     </w:p>
     <w:p>
@@ -1722,7 +1754,21 @@
           <w:sz w:val="24"/>
           <w:szCs w:val="24"/>
         </w:rPr>
-        <w:t>Este caso de uso permite al cliente rastrear el estado de su pedido accediendo a la sección de órdenes desde su perfil.</w:t>
+        <w:t>Este caso de uso permite al cliente r</w:t>
+      </w:r>
+      <w:r>
+        <w:rPr>
+          <w:sz w:val="24"/>
+          <w:szCs w:val="24"/>
+        </w:rPr>
+        <w:t>egistrar</w:t>
+      </w:r>
+      <w:r>
+        <w:rPr>
+          <w:sz w:val="24"/>
+          <w:szCs w:val="24"/>
+        </w:rPr>
+        <w:t xml:space="preserve"> el estado de su pedido accediendo a la sección de órdenes desde su perfil.</w:t>
       </w:r>
       <w:bookmarkEnd w:id="4"/>
       <w:r>
@@ -1890,7 +1936,10 @@
           <w:sz w:val="24"/>
           <w:szCs w:val="24"/>
         </w:rPr>
-        <w:t>"P</w:t>
+        <w:t>"</w:t>
+      </w:r>
+      <w:r>
+        <w:t xml:space="preserve"> </w:t>
       </w:r>
       <w:r>
         <w:rPr>
@@ -1899,7 +1948,7 @@
           <w:sz w:val="24"/>
           <w:szCs w:val="24"/>
         </w:rPr>
-        <w:t>erfil</w:t>
+        <w:t xml:space="preserve">Profile </w:t>
       </w:r>
       <w:r>
         <w:rPr>
@@ -1911,13 +1960,16 @@
         <w:t>", "</w:t>
       </w:r>
       <w:r>
+        <w:t xml:space="preserve"> </w:t>
+      </w:r>
+      <w:r>
         <w:rPr>
           <w:b/>
           <w:bCs/>
           <w:sz w:val="24"/>
           <w:szCs w:val="24"/>
         </w:rPr>
-        <w:t>Panel</w:t>
+        <w:t xml:space="preserve">Dashboard </w:t>
       </w:r>
       <w:r>
         <w:rPr>
@@ -1929,13 +1981,16 @@
         <w:t>" y "</w:t>
       </w:r>
       <w:r>
+        <w:t xml:space="preserve"> </w:t>
+      </w:r>
+      <w:r>
         <w:rPr>
           <w:b/>
           <w:bCs/>
           <w:sz w:val="24"/>
           <w:szCs w:val="24"/>
         </w:rPr>
-        <w:t>Cerrar Sesión</w:t>
+        <w:t xml:space="preserve">Logout </w:t>
       </w:r>
       <w:r>
         <w:rPr>
@@ -1977,7 +2032,10 @@
           <w:sz w:val="24"/>
           <w:szCs w:val="24"/>
         </w:rPr>
-        <w:t>"P</w:t>
+        <w:t>"</w:t>
+      </w:r>
+      <w:r>
+        <w:t xml:space="preserve"> </w:t>
       </w:r>
       <w:r>
         <w:rPr>
@@ -1986,7 +2044,7 @@
           <w:sz w:val="24"/>
           <w:szCs w:val="24"/>
         </w:rPr>
-        <w:t>erfil</w:t>
+        <w:t xml:space="preserve">Profile </w:t>
       </w:r>
       <w:r>
         <w:rPr>
@@ -2061,7 +2119,7 @@
           <w:sz w:val="24"/>
           <w:szCs w:val="24"/>
         </w:rPr>
-        <w:t>Mis Pedidos</w:t>
+        <w:t xml:space="preserve">My Orders </w:t>
       </w:r>
       <w:r>
         <w:rPr>
@@ -2479,6 +2537,9 @@
         </w:rPr>
       </w:pPr>
       <w:r>
+        <w:rPr>
+          <w:noProof/>
+        </w:rPr>
         <w:drawing>
           <wp:anchor distT="0" distB="0" distL="114300" distR="114300" simplePos="0" relativeHeight="251658240" behindDoc="0" locked="0" layoutInCell="1" allowOverlap="1" wp14:anchorId="75023F6C" wp14:editId="419ED306">
             <wp:simplePos x="0" y="0"/>
